--- a/Tree/Tree.docx
+++ b/Tree/Tree.docx
@@ -17,7 +17,7 @@
           <w:b/>
           <w:sz w:val="32"/>
         </w:rPr>
-        <w:t>23A</w:t>
+        <w:t>2</w:t>
       </w:r>
       <w:bookmarkStart w:id="0" w:name="_GoBack"/>
       <w:bookmarkEnd w:id="0"/>
@@ -64,7 +64,57 @@
           <w:sz w:val="20"/>
           <w:szCs w:val="20"/>
         </w:rPr>
-        <w:t>Print out this picture of a Christmas tree.</w:t>
+        <w:t xml:space="preserve">You are about to begin the annual Christmas Movie Marathon – 212 Christmas movies in the span of 25 days, </w:t>
+      </w:r>
+      <w:r>
+        <w:rPr>
+          <w:sz w:val="20"/>
+          <w:szCs w:val="20"/>
+        </w:rPr>
+        <w:t>giving you</w:t>
+      </w:r>
+      <w:r>
+        <w:rPr>
+          <w:sz w:val="20"/>
+          <w:szCs w:val="20"/>
+        </w:rPr>
+        <w:t xml:space="preserve"> approximately 2 and a half hours for each movie. You’ve already made important preparations for your unnecessarily long movie marathon, but at 11:50 PM on November 30</w:t>
+      </w:r>
+      <w:r>
+        <w:rPr>
+          <w:sz w:val="20"/>
+          <w:szCs w:val="20"/>
+          <w:vertAlign w:val="superscript"/>
+        </w:rPr>
+        <w:t>th</w:t>
+      </w:r>
+      <w:r>
+        <w:rPr>
+          <w:sz w:val="20"/>
+          <w:szCs w:val="20"/>
+        </w:rPr>
+        <w:t>, you realize you’ve forgotten one of the most important items</w:t>
+      </w:r>
+      <w:r>
+        <w:rPr>
+          <w:sz w:val="20"/>
+          <w:szCs w:val="20"/>
+        </w:rPr>
+        <w:t>:</w:t>
+      </w:r>
+      <w:r>
+        <w:rPr>
+          <w:sz w:val="20"/>
+          <w:szCs w:val="20"/>
+        </w:rPr>
+        <w:t xml:space="preserve"> the Christmas tree. </w:t>
+      </w:r>
+      <w:r>
+        <w:rPr>
+          <w:sz w:val="20"/>
+          <w:szCs w:val="20"/>
+        </w:rPr>
+        <w:t>You believe in the power of the extra degree, and the Christmas tree is necessary to demonstrate your commitment. Time is racing against you… can you get yourself a tree?</w:t>
       </w:r>
     </w:p>
     <w:p>
@@ -110,14 +160,19 @@
     </w:p>
     <w:p>
       <w:pPr>
-        <w:rPr>
-          <w:rFonts w:eastAsia="Calibri"/>
-          <w:color w:val="000000"/>
-          <w:lang w:eastAsia="en-US"/>
-        </w:rPr>
-      </w:pPr>
-      <w:r>
-        <w:t>The tree.</w:t>
+        <w:pStyle w:val="NormalWeb"/>
+        <w:spacing w:before="0"/>
+        <w:rPr>
+          <w:sz w:val="20"/>
+          <w:szCs w:val="20"/>
+        </w:rPr>
+      </w:pPr>
+      <w:r>
+        <w:rPr>
+          <w:sz w:val="20"/>
+          <w:szCs w:val="20"/>
+        </w:rPr>
+        <w:t>Print out this picture of a Christmas tree.</w:t>
       </w:r>
     </w:p>
     <w:p>
